--- a/筆記/歷史/中國史/古代史/先秦两汉六朝/波峰与波谷：秦汉魏晋南北朝的政治文明.docx
+++ b/筆記/歷史/中國史/古代史/先秦两汉六朝/波峰与波谷：秦汉魏晋南北朝的政治文明.docx
@@ -133,23 +133,7 @@
           <w:sz w:val="24"/>
           <w:szCs w:val="28"/>
         </w:rPr>
-        <w:t>，或许还能用所谓</w:t>
-      </w:r>
-      <w:r>
-        <w:rPr>
-          <w:rFonts w:ascii="楷体" w:eastAsia="楷体" w:hAnsi="楷体" w:hint="eastAsia"/>
-          <w:sz w:val="24"/>
-          <w:szCs w:val="28"/>
-        </w:rPr>
-        <w:t>“君主专制、中央集权和官僚政治”</w:t>
-      </w:r>
-      <w:r>
-        <w:rPr>
-          <w:rFonts w:ascii="楷体" w:eastAsia="楷体" w:hAnsi="楷体" w:hint="eastAsia"/>
-          <w:sz w:val="24"/>
-          <w:szCs w:val="28"/>
-        </w:rPr>
-        <w:t>来称呼这一“常态”，但其内涵发生了细微而深刻的转变，如果不能够把握这其中的差异，便谈不上历史的研究了。这不过是为了将历史套进一个预先设定好的先验模板，而削足适履，历史并不是这样的。</w:t>
+        <w:t>，或许还能用所谓“君主专制、中央集权和官僚政治”来称呼这一“常态”，但其内涵发生了细微而深刻的转变，如果不能够把握这其中的差异，便谈不上历史的研究了。这不过是为了将历史套进一个预先设定好的先验模板，而削足适履，历史并不是这样的。</w:t>
       </w:r>
     </w:p>
     <w:p>
@@ -175,7 +159,23 @@
           <w:sz w:val="24"/>
           <w:szCs w:val="28"/>
         </w:rPr>
-        <w:t>（认为秦汉的“专制”与唐宋或是明清的“专制”是一回事）。“螺旋上升”的历史观仍是受了马克思时代的历史进化论影响，实际上历史的螺旋未必会导致上升，而是一蹶不振。作者对于当代的判断也未免失真过多，未免要令人怀疑</w:t>
+        <w:t>（认为秦汉的“专制”与唐宋或是明清的“专制”是一回事）。“螺旋上升”的历史观仍是受了马克思时代的历史进化论影响，实际上历史的螺旋未必会导致上升，而</w:t>
+      </w:r>
+      <w:r>
+        <w:rPr>
+          <w:rFonts w:ascii="楷体" w:eastAsia="楷体" w:hAnsi="楷体" w:hint="eastAsia"/>
+          <w:sz w:val="24"/>
+          <w:szCs w:val="28"/>
+        </w:rPr>
+        <w:t>可能</w:t>
+      </w:r>
+      <w:r>
+        <w:rPr>
+          <w:rFonts w:ascii="楷体" w:eastAsia="楷体" w:hAnsi="楷体" w:hint="eastAsia"/>
+          <w:sz w:val="24"/>
+          <w:szCs w:val="28"/>
+        </w:rPr>
+        <w:t>是一蹶不振。作者对于当代的判断也未免失真过多，未免要令人怀疑</w:t>
       </w:r>
       <w:r>
         <w:rPr>
@@ -225,15 +225,79 @@
           <w:sz w:val="24"/>
           <w:szCs w:val="28"/>
         </w:rPr>
-        <w:t>士大夫政治演生史稿》、《察举制度变迁史稿》、《中国古代官阶制度引论》的影子，文字上有所调整，但基本内容没有太大变化。因此虽然是以“制度史观”出发的，本书也只是包含了制度史的一部分，作者未曾深入研究的地方政府与中央政府关系、政府架设等制度问题都没有被</w:t>
-      </w:r>
-      <w:r>
-        <w:rPr>
-          <w:rFonts w:ascii="楷体" w:eastAsia="楷体" w:hAnsi="楷体" w:hint="eastAsia"/>
-          <w:sz w:val="24"/>
-          <w:szCs w:val="28"/>
-        </w:rPr>
-        <w:t>详细</w:t>
+        <w:t>士大夫政治演生史稿》、《察举制度变迁史稿》、《中国古代官阶制度引论》的影子，文字上有所调整，但基本内容没有太大变化。因此虽然是以“制度史观”出发的，本书也只是包含了制度史的一部分，</w:t>
+      </w:r>
+      <w:r>
+        <w:rPr>
+          <w:rFonts w:ascii="楷体" w:eastAsia="楷体" w:hAnsi="楷体" w:hint="eastAsia"/>
+          <w:sz w:val="24"/>
+          <w:szCs w:val="28"/>
+        </w:rPr>
+        <w:t>例如</w:t>
+      </w:r>
+      <w:r>
+        <w:rPr>
+          <w:rFonts w:ascii="楷体" w:eastAsia="楷体" w:hAnsi="楷体" w:hint="eastAsia"/>
+          <w:sz w:val="24"/>
+          <w:szCs w:val="28"/>
+        </w:rPr>
+        <w:t>作者</w:t>
+      </w:r>
+      <w:r>
+        <w:rPr>
+          <w:rFonts w:ascii="楷体" w:eastAsia="楷体" w:hAnsi="楷体" w:hint="eastAsia"/>
+          <w:sz w:val="24"/>
+          <w:szCs w:val="28"/>
+        </w:rPr>
+        <w:t>就</w:t>
+      </w:r>
+      <w:r>
+        <w:rPr>
+          <w:rFonts w:ascii="楷体" w:eastAsia="楷体" w:hAnsi="楷体" w:hint="eastAsia"/>
+          <w:sz w:val="24"/>
+          <w:szCs w:val="28"/>
+        </w:rPr>
+        <w:t>未曾深入研究的地方政府与中央政府关系</w:t>
+      </w:r>
+      <w:r>
+        <w:rPr>
+          <w:rFonts w:ascii="楷体" w:eastAsia="楷体" w:hAnsi="楷体" w:hint="eastAsia"/>
+          <w:sz w:val="24"/>
+          <w:szCs w:val="28"/>
+        </w:rPr>
+        <w:t>，</w:t>
+      </w:r>
+      <w:r>
+        <w:rPr>
+          <w:rFonts w:ascii="楷体" w:eastAsia="楷体" w:hAnsi="楷体" w:hint="eastAsia"/>
+          <w:sz w:val="24"/>
+          <w:szCs w:val="28"/>
+        </w:rPr>
+        <w:t>政府架设等制度问题</w:t>
+      </w:r>
+      <w:r>
+        <w:rPr>
+          <w:rFonts w:ascii="楷体" w:eastAsia="楷体" w:hAnsi="楷体" w:hint="eastAsia"/>
+          <w:sz w:val="24"/>
+          <w:szCs w:val="28"/>
+        </w:rPr>
+        <w:t>也</w:t>
+      </w:r>
+      <w:r>
+        <w:rPr>
+          <w:rFonts w:ascii="楷体" w:eastAsia="楷体" w:hAnsi="楷体" w:hint="eastAsia"/>
+          <w:sz w:val="24"/>
+          <w:szCs w:val="28"/>
+        </w:rPr>
+        <w:t>都没有被</w:t>
+      </w:r>
+      <w:r>
+        <w:rPr>
+          <w:rFonts w:ascii="楷体" w:eastAsia="楷体" w:hAnsi="楷体" w:hint="eastAsia"/>
+          <w:sz w:val="24"/>
+          <w:szCs w:val="28"/>
+        </w:rPr>
+        <w:t>仔细</w:t>
       </w:r>
       <w:r>
         <w:rPr>
@@ -290,7 +354,7 @@
       <w:pPr>
         <w:ind w:firstLine="480"/>
         <w:rPr>
-          <w:rFonts w:ascii="楷体" w:eastAsia="楷体" w:hAnsi="楷体" w:hint="eastAsia"/>
+          <w:rFonts w:ascii="楷体" w:eastAsia="楷体" w:hAnsi="楷体"/>
           <w:sz w:val="24"/>
           <w:szCs w:val="28"/>
         </w:rPr>
@@ -318,7 +382,39 @@
           <w:sz w:val="24"/>
           <w:szCs w:val="28"/>
         </w:rPr>
-        <w:t>作者对于制度史了解颇深，但对于思想的部分是疏离乃至从根本上是“陌生”的，既不能达到陈寅恪的“与立说之古人，处于同一境界”的程度，也不能真的阐发一己之新解在历史上独树一帜。这大概是作者离“第一流”仍差一口气的原因所在吧。</w:t>
+        <w:t>作者对于制度史了解颇深，但对于思想的部分是疏离乃至从根本上是“陌生”的，既不能达到陈寅恪的“与立说之古人，处于同一境界”的程度，也不能真的阐发一己之新解</w:t>
+      </w:r>
+      <w:r>
+        <w:rPr>
+          <w:rFonts w:ascii="楷体" w:eastAsia="楷体" w:hAnsi="楷体" w:hint="eastAsia"/>
+          <w:sz w:val="24"/>
+          <w:szCs w:val="28"/>
+        </w:rPr>
+        <w:t>，</w:t>
+      </w:r>
+      <w:r>
+        <w:rPr>
+          <w:rFonts w:ascii="楷体" w:eastAsia="楷体" w:hAnsi="楷体" w:hint="eastAsia"/>
+          <w:sz w:val="24"/>
+          <w:szCs w:val="28"/>
+        </w:rPr>
+        <w:t>在历史上独树一帜</w:t>
+      </w:r>
+      <w:r>
+        <w:rPr>
+          <w:rFonts w:ascii="楷体" w:eastAsia="楷体" w:hAnsi="楷体" w:hint="eastAsia"/>
+          <w:sz w:val="24"/>
+          <w:szCs w:val="28"/>
+        </w:rPr>
+        <w:t>（如刘子健的“中国转向内在”说）</w:t>
+      </w:r>
+      <w:r>
+        <w:rPr>
+          <w:rFonts w:ascii="楷体" w:eastAsia="楷体" w:hAnsi="楷体" w:hint="eastAsia"/>
+          <w:sz w:val="24"/>
+          <w:szCs w:val="28"/>
+        </w:rPr>
+        <w:t>。这大概是作者离“第一流”仍差一口气的原因所在吧。</w:t>
       </w:r>
     </w:p>
     <w:sectPr>
@@ -329,6 +425,44 @@
     </w:sectPr>
   </w:body>
 </w:document>
+</file>
+
+<file path=word/endnotes.xml><?xml version="1.0" encoding="utf-8"?>
+<w:endnotes xmlns:wpc="http://schemas.microsoft.com/office/word/2010/wordprocessingCanvas" xmlns:cx="http://schemas.microsoft.com/office/drawing/2014/chartex" xmlns:cx1="http://schemas.microsoft.com/office/drawing/2015/9/8/chartex" xmlns:cx2="http://schemas.microsoft.com/office/drawing/2015/10/21/chartex" xmlns:cx3="http://schemas.microsoft.com/office/drawing/2016/5/9/chartex" xmlns:cx4="http://schemas.microsoft.com/office/drawing/2016/5/10/chartex" xmlns:cx5="http://schemas.microsoft.com/office/drawing/2016/5/11/chartex" xmlns:cx6="http://schemas.microsoft.com/office/drawing/2016/5/12/chartex" xmlns:cx7="http://schemas.microsoft.com/office/drawing/2016/5/13/chartex" xmlns:cx8="http://schemas.microsoft.com/office/drawing/2016/5/14/chartex" xmlns:mc="http://schemas.openxmlformats.org/markup-compatibility/2006" xmlns:aink="http://schemas.microsoft.com/office/drawing/2016/ink" xmlns:am3d="http://schemas.microsoft.com/office/drawing/2017/model3d" xmlns:o="urn:schemas-microsoft-com:office:office" xmlns:oel="http://schemas.microsoft.com/office/2019/extlst" xmlns:r="http://schemas.openxmlformats.org/officeDocument/2006/relationships" xmlns:m="http://schemas.openxmlformats.org/officeDocument/2006/math" xmlns:v="urn:schemas-microsoft-com:vml" xmlns:wp14="http://schemas.microsoft.com/office/word/2010/wordprocessingDrawing" xmlns:wp="http://schemas.openxmlformats.org/drawingml/2006/wordprocessingDrawing" xmlns:w10="urn:schemas-microsoft-com:office:word" xmlns:w="http://schemas.openxmlformats.org/wordprocessingml/2006/main" xmlns:w14="http://schemas.microsoft.com/office/word/2010/wordml" xmlns:w15="http://schemas.microsoft.com/office/word/2012/wordml" xmlns:w16cex="http://schemas.microsoft.com/office/word/2018/wordml/cex" xmlns:w16cid="http://schemas.microsoft.com/office/word/2016/wordml/cid" xmlns:w16="http://schemas.microsoft.com/office/word/2018/wordml" xmlns:w16sdtdh="http://schemas.microsoft.com/office/word/2020/wordml/sdtdatahash" xmlns:w16se="http://schemas.microsoft.com/office/word/2015/wordml/symex" xmlns:wpg="http://schemas.microsoft.com/office/word/2010/wordprocessingGroup" xmlns:wpi="http://schemas.microsoft.com/office/word/2010/wordprocessingInk" xmlns:wne="http://schemas.microsoft.com/office/word/2006/wordml" xmlns:wps="http://schemas.microsoft.com/office/word/2010/wordprocessingShape" mc:Ignorable="w14 w15 w16se w16cid w16 w16cex w16sdtdh wp14">
+  <w:endnote w:type="separator" w:id="-1">
+    <w:p>
+      <w:r>
+        <w:separator/>
+      </w:r>
+    </w:p>
+  </w:endnote>
+  <w:endnote w:type="continuationSeparator" w:id="0">
+    <w:p>
+      <w:r>
+        <w:continuationSeparator/>
+      </w:r>
+    </w:p>
+  </w:endnote>
+</w:endnotes>
+</file>
+
+<file path=word/footnotes.xml><?xml version="1.0" encoding="utf-8"?>
+<w:footnotes xmlns:wpc="http://schemas.microsoft.com/office/word/2010/wordprocessingCanvas" xmlns:cx="http://schemas.microsoft.com/office/drawing/2014/chartex" xmlns:cx1="http://schemas.microsoft.com/office/drawing/2015/9/8/chartex" xmlns:cx2="http://schemas.microsoft.com/office/drawing/2015/10/21/chartex" xmlns:cx3="http://schemas.microsoft.com/office/drawing/2016/5/9/chartex" xmlns:cx4="http://schemas.microsoft.com/office/drawing/2016/5/10/chartex" xmlns:cx5="http://schemas.microsoft.com/office/drawing/2016/5/11/chartex" xmlns:cx6="http://schemas.microsoft.com/office/drawing/2016/5/12/chartex" xmlns:cx7="http://schemas.microsoft.com/office/drawing/2016/5/13/chartex" xmlns:cx8="http://schemas.microsoft.com/office/drawing/2016/5/14/chartex" xmlns:mc="http://schemas.openxmlformats.org/markup-compatibility/2006" xmlns:aink="http://schemas.microsoft.com/office/drawing/2016/ink" xmlns:am3d="http://schemas.microsoft.com/office/drawing/2017/model3d" xmlns:o="urn:schemas-microsoft-com:office:office" xmlns:oel="http://schemas.microsoft.com/office/2019/extlst" xmlns:r="http://schemas.openxmlformats.org/officeDocument/2006/relationships" xmlns:m="http://schemas.openxmlformats.org/officeDocument/2006/math" xmlns:v="urn:schemas-microsoft-com:vml" xmlns:wp14="http://schemas.microsoft.com/office/word/2010/wordprocessingDrawing" xmlns:wp="http://schemas.openxmlformats.org/drawingml/2006/wordprocessingDrawing" xmlns:w10="urn:schemas-microsoft-com:office:word" xmlns:w="http://schemas.openxmlformats.org/wordprocessingml/2006/main" xmlns:w14="http://schemas.microsoft.com/office/word/2010/wordml" xmlns:w15="http://schemas.microsoft.com/office/word/2012/wordml" xmlns:w16cex="http://schemas.microsoft.com/office/word/2018/wordml/cex" xmlns:w16cid="http://schemas.microsoft.com/office/word/2016/wordml/cid" xmlns:w16="http://schemas.microsoft.com/office/word/2018/wordml" xmlns:w16sdtdh="http://schemas.microsoft.com/office/word/2020/wordml/sdtdatahash" xmlns:w16se="http://schemas.microsoft.com/office/word/2015/wordml/symex" xmlns:wpg="http://schemas.microsoft.com/office/word/2010/wordprocessingGroup" xmlns:wpi="http://schemas.microsoft.com/office/word/2010/wordprocessingInk" xmlns:wne="http://schemas.microsoft.com/office/word/2006/wordml" xmlns:wps="http://schemas.microsoft.com/office/word/2010/wordprocessingShape" mc:Ignorable="w14 w15 w16se w16cid w16 w16cex w16sdtdh wp14">
+  <w:footnote w:type="separator" w:id="-1">
+    <w:p>
+      <w:r>
+        <w:separator/>
+      </w:r>
+    </w:p>
+  </w:footnote>
+  <w:footnote w:type="continuationSeparator" w:id="0">
+    <w:p>
+      <w:r>
+        <w:continuationSeparator/>
+      </w:r>
+    </w:p>
+  </w:footnote>
+</w:footnotes>
 </file>
 
 <file path=word/styles.xml><?xml version="1.0" encoding="utf-8"?>
@@ -758,6 +892,71 @@
     <w:semiHidden/>
     <w:unhideWhenUsed/>
   </w:style>
+  <w:style w:type="paragraph" w:styleId="a3">
+    <w:name w:val="header"/>
+    <w:basedOn w:val="a"/>
+    <w:link w:val="a4"/>
+    <w:uiPriority w:val="99"/>
+    <w:unhideWhenUsed/>
+    <w:rsid w:val="00A83F0A"/>
+    <w:pPr>
+      <w:pBdr>
+        <w:bottom w:val="single" w:sz="6" w:space="1" w:color="auto"/>
+      </w:pBdr>
+      <w:tabs>
+        <w:tab w:val="center" w:pos="4153"/>
+        <w:tab w:val="right" w:pos="8306"/>
+      </w:tabs>
+      <w:snapToGrid w:val="0"/>
+      <w:jc w:val="center"/>
+    </w:pPr>
+    <w:rPr>
+      <w:sz w:val="18"/>
+      <w:szCs w:val="18"/>
+    </w:rPr>
+  </w:style>
+  <w:style w:type="character" w:customStyle="1" w:styleId="a4">
+    <w:name w:val="页眉 字符"/>
+    <w:basedOn w:val="a0"/>
+    <w:link w:val="a3"/>
+    <w:uiPriority w:val="99"/>
+    <w:rsid w:val="00A83F0A"/>
+    <w:rPr>
+      <w:sz w:val="18"/>
+      <w:szCs w:val="18"/>
+    </w:rPr>
+  </w:style>
+  <w:style w:type="paragraph" w:styleId="a5">
+    <w:name w:val="footer"/>
+    <w:basedOn w:val="a"/>
+    <w:link w:val="a6"/>
+    <w:uiPriority w:val="99"/>
+    <w:unhideWhenUsed/>
+    <w:rsid w:val="00A83F0A"/>
+    <w:pPr>
+      <w:tabs>
+        <w:tab w:val="center" w:pos="4153"/>
+        <w:tab w:val="right" w:pos="8306"/>
+      </w:tabs>
+      <w:snapToGrid w:val="0"/>
+      <w:jc w:val="left"/>
+    </w:pPr>
+    <w:rPr>
+      <w:sz w:val="18"/>
+      <w:szCs w:val="18"/>
+    </w:rPr>
+  </w:style>
+  <w:style w:type="character" w:customStyle="1" w:styleId="a6">
+    <w:name w:val="页脚 字符"/>
+    <w:basedOn w:val="a0"/>
+    <w:link w:val="a5"/>
+    <w:uiPriority w:val="99"/>
+    <w:rsid w:val="00A83F0A"/>
+    <w:rPr>
+      <w:sz w:val="18"/>
+      <w:szCs w:val="18"/>
+    </w:rPr>
+  </w:style>
 </w:styles>
 </file>
 
